--- a/Fájlok/Tesztelési dokumentáció.docx
+++ b/Fájlok/Tesztelési dokumentáció.docx
@@ -1,6 +1,6 @@
 
 <file path=word/document.xml><?xml version="1.0" encoding="utf-8"?>
-<w:document xmlns:wpc="http://schemas.microsoft.com/office/word/2010/wordprocessingCanvas" xmlns:cx="http://schemas.microsoft.com/office/drawing/2014/chartex" xmlns:cx1="http://schemas.microsoft.com/office/drawing/2015/9/8/chartex" xmlns:cx2="http://schemas.microsoft.com/office/drawing/2015/10/21/chartex" xmlns:cx3="http://schemas.microsoft.com/office/drawing/2016/5/9/chartex" xmlns:cx4="http://schemas.microsoft.com/office/drawing/2016/5/10/chartex" xmlns:cx5="http://schemas.microsoft.com/office/drawing/2016/5/11/chartex" xmlns:cx6="http://schemas.microsoft.com/office/drawing/2016/5/12/chartex" xmlns:cx7="http://schemas.microsoft.com/office/drawing/2016/5/13/chartex" xmlns:cx8="http://schemas.microsoft.com/office/drawing/2016/5/14/chartex" xmlns:mc="http://schemas.openxmlformats.org/markup-compatibility/2006" xmlns:aink="http://schemas.microsoft.com/office/drawing/2016/ink" xmlns:am3d="http://schemas.microsoft.com/office/drawing/2017/model3d" xmlns:o="urn:schemas-microsoft-com:office:office" xmlns:r="http://schemas.openxmlformats.org/officeDocument/2006/relationships" xmlns:m="http://schemas.openxmlformats.org/officeDocument/2006/math" xmlns:v="urn:schemas-microsoft-com:vml" xmlns:wp14="http://schemas.microsoft.com/office/word/2010/wordprocessingDrawing" xmlns:wp="http://schemas.openxmlformats.org/drawingml/2006/wordprocessingDrawing" xmlns:w10="urn:schemas-microsoft-com:office:word" xmlns:w="http://schemas.openxmlformats.org/wordprocessingml/2006/main" xmlns:w14="http://schemas.microsoft.com/office/word/2010/wordml" xmlns:w15="http://schemas.microsoft.com/office/word/2012/wordml" xmlns:w16cex="http://schemas.microsoft.com/office/word/2018/wordml/cex" xmlns:w16cid="http://schemas.microsoft.com/office/word/2016/wordml/cid" xmlns:w16="http://schemas.microsoft.com/office/word/2018/wordml" xmlns:w16sdtdh="http://schemas.microsoft.com/office/word/2020/wordml/sdtdatahash" xmlns:w16se="http://schemas.microsoft.com/office/word/2015/wordml/symex" xmlns:wpg="http://schemas.microsoft.com/office/word/2010/wordprocessingGroup" xmlns:wpi="http://schemas.microsoft.com/office/word/2010/wordprocessingInk" xmlns:wne="http://schemas.microsoft.com/office/word/2006/wordml" xmlns:wps="http://schemas.microsoft.com/office/word/2010/wordprocessingShape" mc:Ignorable="w14 w15 w16se w16cid w16 w16cex w16sdtdh wp14">
+<w:document xmlns:wpc="http://schemas.microsoft.com/office/word/2010/wordprocessingCanvas" xmlns:cx="http://schemas.microsoft.com/office/drawing/2014/chartex" xmlns:mc="http://schemas.openxmlformats.org/markup-compatibility/2006" xmlns:o="urn:schemas-microsoft-com:office:office" xmlns:r="http://schemas.openxmlformats.org/officeDocument/2006/relationships" xmlns:m="http://schemas.openxmlformats.org/officeDocument/2006/math" xmlns:v="urn:schemas-microsoft-com:vml" xmlns:wp14="http://schemas.microsoft.com/office/word/2010/wordprocessingDrawing" xmlns:wp="http://schemas.openxmlformats.org/drawingml/2006/wordprocessingDrawing" xmlns:w10="urn:schemas-microsoft-com:office:word" xmlns:w="http://schemas.openxmlformats.org/wordprocessingml/2006/main" xmlns:w14="http://schemas.microsoft.com/office/word/2010/wordml" xmlns:w15="http://schemas.microsoft.com/office/word/2012/wordml" xmlns:w16se="http://schemas.microsoft.com/office/word/2015/wordml/symex" xmlns:wpg="http://schemas.microsoft.com/office/word/2010/wordprocessingGroup" xmlns:wpi="http://schemas.microsoft.com/office/word/2010/wordprocessingInk" xmlns:wne="http://schemas.microsoft.com/office/word/2006/wordml" xmlns:wps="http://schemas.microsoft.com/office/word/2010/wordprocessingShape" mc:Ignorable="w14 w15 w16se wp14">
   <w:body>
     <w:p>
       <w:pPr>
@@ -62,6 +62,7 @@
           <w:noProof/>
           <w:sz w:val="48"/>
           <w:szCs w:val="48"/>
+          <w:lang w:eastAsia="hu-HU"/>
         </w:rPr>
         <w:drawing>
           <wp:inline distT="0" distB="0" distL="0" distR="0" wp14:anchorId="39F6FE5E" wp14:editId="538929D9">
@@ -1483,6 +1484,14 @@
             <w:pPr>
               <w:jc w:val="left"/>
             </w:pPr>
+            <w:r>
+              <w:t xml:space="preserve">201 - </w:t>
+            </w:r>
+            <w:proofErr w:type="spellStart"/>
+            <w:r>
+              <w:t>Created</w:t>
+            </w:r>
+            <w:proofErr w:type="spellEnd"/>
           </w:p>
         </w:tc>
       </w:tr>
@@ -1907,8 +1916,160 @@
           </w:tcPr>
           <w:p>
             <w:pPr>
-              <w:jc w:val="left"/>
-            </w:pPr>
+              <w:shd w:val="clear" w:color="auto" w:fill="FFFFFF"/>
+              <w:spacing w:line="270" w:lineRule="atLeast"/>
+              <w:jc w:val="left"/>
+              <w:rPr>
+                <w:rFonts w:ascii="Courier New" w:eastAsia="Times New Roman" w:hAnsi="Courier New" w:cs="Courier New"/>
+                <w:color w:val="000000"/>
+                <w:sz w:val="18"/>
+                <w:szCs w:val="18"/>
+                <w:lang w:eastAsia="hu-HU"/>
+              </w:rPr>
+            </w:pPr>
+            <w:r>
+              <w:rPr>
+                <w:rFonts w:ascii="Courier New" w:eastAsia="Times New Roman" w:hAnsi="Courier New" w:cs="Courier New"/>
+                <w:color w:val="000000"/>
+                <w:sz w:val="18"/>
+                <w:szCs w:val="18"/>
+                <w:lang w:eastAsia="hu-HU"/>
+              </w:rPr>
+              <w:t>{</w:t>
+            </w:r>
+          </w:p>
+          <w:p>
+            <w:pPr>
+              <w:shd w:val="clear" w:color="auto" w:fill="FFFFFF"/>
+              <w:spacing w:line="270" w:lineRule="atLeast"/>
+              <w:jc w:val="left"/>
+              <w:rPr>
+                <w:rFonts w:ascii="Courier New" w:eastAsia="Times New Roman" w:hAnsi="Courier New" w:cs="Courier New"/>
+                <w:color w:val="000000"/>
+                <w:sz w:val="18"/>
+                <w:szCs w:val="18"/>
+                <w:lang w:eastAsia="hu-HU"/>
+              </w:rPr>
+            </w:pPr>
+            <w:r>
+              <w:rPr>
+                <w:rFonts w:ascii="Courier New" w:eastAsia="Times New Roman" w:hAnsi="Courier New" w:cs="Courier New"/>
+                <w:color w:val="A31515"/>
+                <w:sz w:val="18"/>
+                <w:szCs w:val="18"/>
+                <w:lang w:eastAsia="hu-HU"/>
+              </w:rPr>
+              <w:t>"</w:t>
+            </w:r>
+            <w:proofErr w:type="spellStart"/>
+            <w:r>
+              <w:rPr>
+                <w:rFonts w:ascii="Courier New" w:eastAsia="Times New Roman" w:hAnsi="Courier New" w:cs="Courier New"/>
+                <w:color w:val="A31515"/>
+                <w:sz w:val="18"/>
+                <w:szCs w:val="18"/>
+                <w:lang w:eastAsia="hu-HU"/>
+              </w:rPr>
+              <w:t>message</w:t>
+            </w:r>
+            <w:proofErr w:type="spellEnd"/>
+            <w:r>
+              <w:rPr>
+                <w:rFonts w:ascii="Courier New" w:eastAsia="Times New Roman" w:hAnsi="Courier New" w:cs="Courier New"/>
+                <w:color w:val="A31515"/>
+                <w:sz w:val="18"/>
+                <w:szCs w:val="18"/>
+                <w:lang w:eastAsia="hu-HU"/>
+              </w:rPr>
+              <w:t>"</w:t>
+            </w:r>
+            <w:r>
+              <w:rPr>
+                <w:rFonts w:ascii="Courier New" w:eastAsia="Times New Roman" w:hAnsi="Courier New" w:cs="Courier New"/>
+                <w:color w:val="000000"/>
+                <w:sz w:val="18"/>
+                <w:szCs w:val="18"/>
+                <w:lang w:eastAsia="hu-HU"/>
+              </w:rPr>
+              <w:t xml:space="preserve">: </w:t>
+            </w:r>
+            <w:r>
+              <w:rPr>
+                <w:rFonts w:ascii="Courier New" w:eastAsia="Times New Roman" w:hAnsi="Courier New" w:cs="Courier New"/>
+                <w:color w:val="0451A5"/>
+                <w:sz w:val="18"/>
+                <w:szCs w:val="18"/>
+                <w:lang w:eastAsia="hu-HU"/>
+              </w:rPr>
+              <w:t>"</w:t>
+            </w:r>
+            <w:r>
+              <w:rPr>
+                <w:rFonts w:ascii="Courier New" w:eastAsia="Times New Roman" w:hAnsi="Courier New" w:cs="Courier New"/>
+                <w:color w:val="0451A5"/>
+                <w:sz w:val="18"/>
+                <w:szCs w:val="18"/>
+                <w:lang w:eastAsia="hu-HU"/>
+              </w:rPr>
+              <w:t>Hibás adatok</w:t>
+            </w:r>
+            <w:r>
+              <w:rPr>
+                <w:rFonts w:ascii="Courier New" w:eastAsia="Times New Roman" w:hAnsi="Courier New" w:cs="Courier New"/>
+                <w:color w:val="0451A5"/>
+                <w:sz w:val="18"/>
+                <w:szCs w:val="18"/>
+                <w:lang w:eastAsia="hu-HU"/>
+              </w:rPr>
+              <w:t>"</w:t>
+            </w:r>
+          </w:p>
+          <w:p>
+            <w:pPr>
+              <w:jc w:val="left"/>
+            </w:pPr>
+            <w:r>
+              <w:rPr>
+                <w:rFonts w:ascii="Courier New" w:eastAsia="Times New Roman" w:hAnsi="Courier New" w:cs="Courier New"/>
+                <w:color w:val="000000"/>
+                <w:sz w:val="18"/>
+                <w:szCs w:val="18"/>
+                <w:lang w:eastAsia="hu-HU"/>
+              </w:rPr>
+              <w:t>}</w:t>
+            </w:r>
+            <w:r>
+              <w:rPr>
+                <w:sz w:val="24"/>
+                <w:szCs w:val="20"/>
+              </w:rPr>
+              <w:t xml:space="preserve"> – 400 – </w:t>
+            </w:r>
+            <w:proofErr w:type="spellStart"/>
+            <w:r>
+              <w:rPr>
+                <w:sz w:val="24"/>
+                <w:szCs w:val="20"/>
+              </w:rPr>
+              <w:t>Bad</w:t>
+            </w:r>
+            <w:proofErr w:type="spellEnd"/>
+            <w:r>
+              <w:rPr>
+                <w:sz w:val="24"/>
+                <w:szCs w:val="20"/>
+              </w:rPr>
+              <w:t xml:space="preserve"> </w:t>
+            </w:r>
+            <w:proofErr w:type="spellStart"/>
+            <w:r>
+              <w:rPr>
+                <w:sz w:val="24"/>
+                <w:szCs w:val="20"/>
+              </w:rPr>
+              <w:t>request</w:t>
+            </w:r>
+            <w:proofErr w:type="spellEnd"/>
           </w:p>
         </w:tc>
       </w:tr>
@@ -1923,6 +2084,11 @@
               <w:jc w:val="left"/>
             </w:pPr>
             <w:r>
+              <w:t>s</w:t>
+            </w:r>
+            <w:bookmarkStart w:id="1" w:name="_GoBack"/>
+            <w:bookmarkEnd w:id="1"/>
+            <w:r>
               <w:t>Kijelentkezés</w:t>
             </w:r>
           </w:p>
@@ -2110,16 +2276,13 @@
             <w:pPr>
               <w:jc w:val="left"/>
             </w:pPr>
-            <w:r>
-              <w:t>GET - /</w:t>
-            </w:r>
             <w:proofErr w:type="spellStart"/>
             <w:r>
-              <w:t>user</w:t>
+              <w:t>GET</w:t>
             </w:r>
             <w:proofErr w:type="spellEnd"/>
             <w:r>
-              <w:t>/</w:t>
+              <w:t xml:space="preserve"> - /user/</w:t>
             </w:r>
             <w:proofErr w:type="spellStart"/>
             <w:r>
@@ -2358,7 +2521,15 @@
             </w:r>
             <w:proofErr w:type="spellEnd"/>
             <w:r>
-              <w:t>/{{id}}</w:t>
+              <w:t>/{{</w:t>
+            </w:r>
+            <w:proofErr w:type="spellStart"/>
+            <w:r>
+              <w:t>id</w:t>
+            </w:r>
+            <w:proofErr w:type="spellEnd"/>
+            <w:r>
+              <w:t>}}</w:t>
             </w:r>
           </w:p>
         </w:tc>
@@ -3421,6 +3592,7 @@
               <w:jc w:val="left"/>
             </w:pPr>
             <w:r>
+              <w:lastRenderedPageBreak/>
               <w:t>Rendelés felhasználóként</w:t>
             </w:r>
           </w:p>
@@ -4746,8 +4918,13 @@
             <w:pPr>
               <w:jc w:val="left"/>
             </w:pPr>
-            <w:r>
-              <w:t>DELETE - /</w:t>
+            <w:proofErr w:type="spellStart"/>
+            <w:r>
+              <w:t>DELETE</w:t>
+            </w:r>
+            <w:proofErr w:type="spellEnd"/>
+            <w:r>
+              <w:t xml:space="preserve"> - /</w:t>
             </w:r>
             <w:proofErr w:type="spellStart"/>
             <w:r>
@@ -5460,8 +5637,13 @@
             <w:pPr>
               <w:jc w:val="left"/>
             </w:pPr>
-            <w:r>
-              <w:t>DELETE - /</w:t>
+            <w:proofErr w:type="spellStart"/>
+            <w:r>
+              <w:t>DELETE</w:t>
+            </w:r>
+            <w:proofErr w:type="spellEnd"/>
+            <w:r>
+              <w:t xml:space="preserve"> - /</w:t>
             </w:r>
             <w:proofErr w:type="spellStart"/>
             <w:r>
@@ -5675,7 +5857,7 @@
 </file>
 
 <file path=word/endnotes.xml><?xml version="1.0" encoding="utf-8"?>
-<w:endnotes xmlns:wpc="http://schemas.microsoft.com/office/word/2010/wordprocessingCanvas" xmlns:cx="http://schemas.microsoft.com/office/drawing/2014/chartex" xmlns:cx1="http://schemas.microsoft.com/office/drawing/2015/9/8/chartex" xmlns:cx2="http://schemas.microsoft.com/office/drawing/2015/10/21/chartex" xmlns:cx3="http://schemas.microsoft.com/office/drawing/2016/5/9/chartex" xmlns:cx4="http://schemas.microsoft.com/office/drawing/2016/5/10/chartex" xmlns:cx5="http://schemas.microsoft.com/office/drawing/2016/5/11/chartex" xmlns:cx6="http://schemas.microsoft.com/office/drawing/2016/5/12/chartex" xmlns:cx7="http://schemas.microsoft.com/office/drawing/2016/5/13/chartex" xmlns:cx8="http://schemas.microsoft.com/office/drawing/2016/5/14/chartex" xmlns:mc="http://schemas.openxmlformats.org/markup-compatibility/2006" xmlns:aink="http://schemas.microsoft.com/office/drawing/2016/ink" xmlns:am3d="http://schemas.microsoft.com/office/drawing/2017/model3d" xmlns:o="urn:schemas-microsoft-com:office:office" xmlns:r="http://schemas.openxmlformats.org/officeDocument/2006/relationships" xmlns:m="http://schemas.openxmlformats.org/officeDocument/2006/math" xmlns:v="urn:schemas-microsoft-com:vml" xmlns:wp14="http://schemas.microsoft.com/office/word/2010/wordprocessingDrawing" xmlns:wp="http://schemas.openxmlformats.org/drawingml/2006/wordprocessingDrawing" xmlns:w10="urn:schemas-microsoft-com:office:word" xmlns:w="http://schemas.openxmlformats.org/wordprocessingml/2006/main" xmlns:w14="http://schemas.microsoft.com/office/word/2010/wordml" xmlns:w15="http://schemas.microsoft.com/office/word/2012/wordml" xmlns:w16cex="http://schemas.microsoft.com/office/word/2018/wordml/cex" xmlns:w16cid="http://schemas.microsoft.com/office/word/2016/wordml/cid" xmlns:w16="http://schemas.microsoft.com/office/word/2018/wordml" xmlns:w16sdtdh="http://schemas.microsoft.com/office/word/2020/wordml/sdtdatahash" xmlns:w16se="http://schemas.microsoft.com/office/word/2015/wordml/symex" xmlns:wpg="http://schemas.microsoft.com/office/word/2010/wordprocessingGroup" xmlns:wpi="http://schemas.microsoft.com/office/word/2010/wordprocessingInk" xmlns:wne="http://schemas.microsoft.com/office/word/2006/wordml" xmlns:wps="http://schemas.microsoft.com/office/word/2010/wordprocessingShape" mc:Ignorable="w14 w15 w16se w16cid w16 w16cex w16sdtdh wp14">
+<w:endnotes xmlns:wpc="http://schemas.microsoft.com/office/word/2010/wordprocessingCanvas" xmlns:cx="http://schemas.microsoft.com/office/drawing/2014/chartex" xmlns:mc="http://schemas.openxmlformats.org/markup-compatibility/2006" xmlns:o="urn:schemas-microsoft-com:office:office" xmlns:r="http://schemas.openxmlformats.org/officeDocument/2006/relationships" xmlns:m="http://schemas.openxmlformats.org/officeDocument/2006/math" xmlns:v="urn:schemas-microsoft-com:vml" xmlns:wp14="http://schemas.microsoft.com/office/word/2010/wordprocessingDrawing" xmlns:wp="http://schemas.openxmlformats.org/drawingml/2006/wordprocessingDrawing" xmlns:w10="urn:schemas-microsoft-com:office:word" xmlns:w="http://schemas.openxmlformats.org/wordprocessingml/2006/main" xmlns:w14="http://schemas.microsoft.com/office/word/2010/wordml" xmlns:w15="http://schemas.microsoft.com/office/word/2012/wordml" xmlns:w16se="http://schemas.microsoft.com/office/word/2015/wordml/symex" xmlns:wpg="http://schemas.microsoft.com/office/word/2010/wordprocessingGroup" xmlns:wpi="http://schemas.microsoft.com/office/word/2010/wordprocessingInk" xmlns:wne="http://schemas.microsoft.com/office/word/2006/wordml" xmlns:wps="http://schemas.microsoft.com/office/word/2010/wordprocessingShape" mc:Ignorable="w14 w15 w16se wp14">
   <w:endnote w:type="separator" w:id="-1">
     <w:p>
       <w:pPr>
@@ -5700,7 +5882,7 @@
 </file>
 
 <file path=word/footer1.xml><?xml version="1.0" encoding="utf-8"?>
-<w:ftr xmlns:wpc="http://schemas.microsoft.com/office/word/2010/wordprocessingCanvas" xmlns:cx="http://schemas.microsoft.com/office/drawing/2014/chartex" xmlns:cx1="http://schemas.microsoft.com/office/drawing/2015/9/8/chartex" xmlns:cx2="http://schemas.microsoft.com/office/drawing/2015/10/21/chartex" xmlns:cx3="http://schemas.microsoft.com/office/drawing/2016/5/9/chartex" xmlns:cx4="http://schemas.microsoft.com/office/drawing/2016/5/10/chartex" xmlns:cx5="http://schemas.microsoft.com/office/drawing/2016/5/11/chartex" xmlns:cx6="http://schemas.microsoft.com/office/drawing/2016/5/12/chartex" xmlns:cx7="http://schemas.microsoft.com/office/drawing/2016/5/13/chartex" xmlns:cx8="http://schemas.microsoft.com/office/drawing/2016/5/14/chartex" xmlns:mc="http://schemas.openxmlformats.org/markup-compatibility/2006" xmlns:aink="http://schemas.microsoft.com/office/drawing/2016/ink" xmlns:am3d="http://schemas.microsoft.com/office/drawing/2017/model3d" xmlns:o="urn:schemas-microsoft-com:office:office" xmlns:r="http://schemas.openxmlformats.org/officeDocument/2006/relationships" xmlns:m="http://schemas.openxmlformats.org/officeDocument/2006/math" xmlns:v="urn:schemas-microsoft-com:vml" xmlns:wp14="http://schemas.microsoft.com/office/word/2010/wordprocessingDrawing" xmlns:wp="http://schemas.openxmlformats.org/drawingml/2006/wordprocessingDrawing" xmlns:w10="urn:schemas-microsoft-com:office:word" xmlns:w="http://schemas.openxmlformats.org/wordprocessingml/2006/main" xmlns:w14="http://schemas.microsoft.com/office/word/2010/wordml" xmlns:w15="http://schemas.microsoft.com/office/word/2012/wordml" xmlns:w16cex="http://schemas.microsoft.com/office/word/2018/wordml/cex" xmlns:w16cid="http://schemas.microsoft.com/office/word/2016/wordml/cid" xmlns:w16="http://schemas.microsoft.com/office/word/2018/wordml" xmlns:w16sdtdh="http://schemas.microsoft.com/office/word/2020/wordml/sdtdatahash" xmlns:w16se="http://schemas.microsoft.com/office/word/2015/wordml/symex" xmlns:wpg="http://schemas.microsoft.com/office/word/2010/wordprocessingGroup" xmlns:wpi="http://schemas.microsoft.com/office/word/2010/wordprocessingInk" xmlns:wne="http://schemas.microsoft.com/office/word/2006/wordml" xmlns:wps="http://schemas.microsoft.com/office/word/2010/wordprocessingShape" mc:Ignorable="w14 w15 w16se w16cid w16 w16cex w16sdtdh wp14">
+<w:ftr xmlns:wpc="http://schemas.microsoft.com/office/word/2010/wordprocessingCanvas" xmlns:cx="http://schemas.microsoft.com/office/drawing/2014/chartex" xmlns:mc="http://schemas.openxmlformats.org/markup-compatibility/2006" xmlns:o="urn:schemas-microsoft-com:office:office" xmlns:r="http://schemas.openxmlformats.org/officeDocument/2006/relationships" xmlns:m="http://schemas.openxmlformats.org/officeDocument/2006/math" xmlns:v="urn:schemas-microsoft-com:vml" xmlns:wp14="http://schemas.microsoft.com/office/word/2010/wordprocessingDrawing" xmlns:wp="http://schemas.openxmlformats.org/drawingml/2006/wordprocessingDrawing" xmlns:w10="urn:schemas-microsoft-com:office:word" xmlns:w="http://schemas.openxmlformats.org/wordprocessingml/2006/main" xmlns:w14="http://schemas.microsoft.com/office/word/2010/wordml" xmlns:w15="http://schemas.microsoft.com/office/word/2012/wordml" xmlns:w16se="http://schemas.microsoft.com/office/word/2015/wordml/symex" xmlns:wpg="http://schemas.microsoft.com/office/word/2010/wordprocessingGroup" xmlns:wpi="http://schemas.microsoft.com/office/word/2010/wordprocessingInk" xmlns:wne="http://schemas.microsoft.com/office/word/2006/wordml" xmlns:wps="http://schemas.microsoft.com/office/word/2010/wordprocessingShape" mc:Ignorable="w14 w15 w16se wp14">
   <w:p>
     <w:pPr>
       <w:pStyle w:val="llb"/>
@@ -5710,7 +5892,7 @@
 </file>
 
 <file path=word/footer2.xml><?xml version="1.0" encoding="utf-8"?>
-<w:ftr xmlns:wpc="http://schemas.microsoft.com/office/word/2010/wordprocessingCanvas" xmlns:cx="http://schemas.microsoft.com/office/drawing/2014/chartex" xmlns:cx1="http://schemas.microsoft.com/office/drawing/2015/9/8/chartex" xmlns:cx2="http://schemas.microsoft.com/office/drawing/2015/10/21/chartex" xmlns:cx3="http://schemas.microsoft.com/office/drawing/2016/5/9/chartex" xmlns:cx4="http://schemas.microsoft.com/office/drawing/2016/5/10/chartex" xmlns:cx5="http://schemas.microsoft.com/office/drawing/2016/5/11/chartex" xmlns:cx6="http://schemas.microsoft.com/office/drawing/2016/5/12/chartex" xmlns:cx7="http://schemas.microsoft.com/office/drawing/2016/5/13/chartex" xmlns:cx8="http://schemas.microsoft.com/office/drawing/2016/5/14/chartex" xmlns:mc="http://schemas.openxmlformats.org/markup-compatibility/2006" xmlns:aink="http://schemas.microsoft.com/office/drawing/2016/ink" xmlns:am3d="http://schemas.microsoft.com/office/drawing/2017/model3d" xmlns:o="urn:schemas-microsoft-com:office:office" xmlns:r="http://schemas.openxmlformats.org/officeDocument/2006/relationships" xmlns:m="http://schemas.openxmlformats.org/officeDocument/2006/math" xmlns:v="urn:schemas-microsoft-com:vml" xmlns:wp14="http://schemas.microsoft.com/office/word/2010/wordprocessingDrawing" xmlns:wp="http://schemas.openxmlformats.org/drawingml/2006/wordprocessingDrawing" xmlns:w10="urn:schemas-microsoft-com:office:word" xmlns:w="http://schemas.openxmlformats.org/wordprocessingml/2006/main" xmlns:w14="http://schemas.microsoft.com/office/word/2010/wordml" xmlns:w15="http://schemas.microsoft.com/office/word/2012/wordml" xmlns:w16cex="http://schemas.microsoft.com/office/word/2018/wordml/cex" xmlns:w16cid="http://schemas.microsoft.com/office/word/2016/wordml/cid" xmlns:w16="http://schemas.microsoft.com/office/word/2018/wordml" xmlns:w16sdtdh="http://schemas.microsoft.com/office/word/2020/wordml/sdtdatahash" xmlns:w16se="http://schemas.microsoft.com/office/word/2015/wordml/symex" xmlns:wpg="http://schemas.microsoft.com/office/word/2010/wordprocessingGroup" xmlns:wpi="http://schemas.microsoft.com/office/word/2010/wordprocessingInk" xmlns:wne="http://schemas.microsoft.com/office/word/2006/wordml" xmlns:wps="http://schemas.microsoft.com/office/word/2010/wordprocessingShape" mc:Ignorable="w14 w15 w16se w16cid w16 w16cex w16sdtdh wp14">
+<w:ftr xmlns:wpc="http://schemas.microsoft.com/office/word/2010/wordprocessingCanvas" xmlns:cx="http://schemas.microsoft.com/office/drawing/2014/chartex" xmlns:mc="http://schemas.openxmlformats.org/markup-compatibility/2006" xmlns:o="urn:schemas-microsoft-com:office:office" xmlns:r="http://schemas.openxmlformats.org/officeDocument/2006/relationships" xmlns:m="http://schemas.openxmlformats.org/officeDocument/2006/math" xmlns:v="urn:schemas-microsoft-com:vml" xmlns:wp14="http://schemas.microsoft.com/office/word/2010/wordprocessingDrawing" xmlns:wp="http://schemas.openxmlformats.org/drawingml/2006/wordprocessingDrawing" xmlns:w10="urn:schemas-microsoft-com:office:word" xmlns:w="http://schemas.openxmlformats.org/wordprocessingml/2006/main" xmlns:w14="http://schemas.microsoft.com/office/word/2010/wordml" xmlns:w15="http://schemas.microsoft.com/office/word/2012/wordml" xmlns:w16se="http://schemas.microsoft.com/office/word/2015/wordml/symex" xmlns:wpg="http://schemas.microsoft.com/office/word/2010/wordprocessingGroup" xmlns:wpi="http://schemas.microsoft.com/office/word/2010/wordprocessingInk" xmlns:wne="http://schemas.microsoft.com/office/word/2006/wordml" xmlns:wps="http://schemas.microsoft.com/office/word/2010/wordprocessingShape" mc:Ignorable="w14 w15 w16se wp14">
   <w:sdt>
     <w:sdtPr>
       <w:id w:val="1961682466"/>
@@ -5771,8 +5953,9 @@
               <w:rPr>
                 <w:b/>
                 <w:bCs/>
-              </w:rPr>
-              <w:t>2</w:t>
+                <w:noProof/>
+              </w:rPr>
+              <w:t>6</w:t>
             </w:r>
             <w:r>
               <w:rPr>
@@ -5815,8 +5998,9 @@
               <w:rPr>
                 <w:b/>
                 <w:bCs/>
-              </w:rPr>
-              <w:t>2</w:t>
+                <w:noProof/>
+              </w:rPr>
+              <w:t>6</w:t>
             </w:r>
             <w:r>
               <w:rPr>
@@ -5844,7 +6028,7 @@
 </file>
 
 <file path=word/footer3.xml><?xml version="1.0" encoding="utf-8"?>
-<w:ftr xmlns:wpc="http://schemas.microsoft.com/office/word/2010/wordprocessingCanvas" xmlns:cx="http://schemas.microsoft.com/office/drawing/2014/chartex" xmlns:cx1="http://schemas.microsoft.com/office/drawing/2015/9/8/chartex" xmlns:cx2="http://schemas.microsoft.com/office/drawing/2015/10/21/chartex" xmlns:cx3="http://schemas.microsoft.com/office/drawing/2016/5/9/chartex" xmlns:cx4="http://schemas.microsoft.com/office/drawing/2016/5/10/chartex" xmlns:cx5="http://schemas.microsoft.com/office/drawing/2016/5/11/chartex" xmlns:cx6="http://schemas.microsoft.com/office/drawing/2016/5/12/chartex" xmlns:cx7="http://schemas.microsoft.com/office/drawing/2016/5/13/chartex" xmlns:cx8="http://schemas.microsoft.com/office/drawing/2016/5/14/chartex" xmlns:mc="http://schemas.openxmlformats.org/markup-compatibility/2006" xmlns:aink="http://schemas.microsoft.com/office/drawing/2016/ink" xmlns:am3d="http://schemas.microsoft.com/office/drawing/2017/model3d" xmlns:o="urn:schemas-microsoft-com:office:office" xmlns:r="http://schemas.openxmlformats.org/officeDocument/2006/relationships" xmlns:m="http://schemas.openxmlformats.org/officeDocument/2006/math" xmlns:v="urn:schemas-microsoft-com:vml" xmlns:wp14="http://schemas.microsoft.com/office/word/2010/wordprocessingDrawing" xmlns:wp="http://schemas.openxmlformats.org/drawingml/2006/wordprocessingDrawing" xmlns:w10="urn:schemas-microsoft-com:office:word" xmlns:w="http://schemas.openxmlformats.org/wordprocessingml/2006/main" xmlns:w14="http://schemas.microsoft.com/office/word/2010/wordml" xmlns:w15="http://schemas.microsoft.com/office/word/2012/wordml" xmlns:w16cex="http://schemas.microsoft.com/office/word/2018/wordml/cex" xmlns:w16cid="http://schemas.microsoft.com/office/word/2016/wordml/cid" xmlns:w16="http://schemas.microsoft.com/office/word/2018/wordml" xmlns:w16sdtdh="http://schemas.microsoft.com/office/word/2020/wordml/sdtdatahash" xmlns:w16se="http://schemas.microsoft.com/office/word/2015/wordml/symex" xmlns:wpg="http://schemas.microsoft.com/office/word/2010/wordprocessingGroup" xmlns:wpi="http://schemas.microsoft.com/office/word/2010/wordprocessingInk" xmlns:wne="http://schemas.microsoft.com/office/word/2006/wordml" xmlns:wps="http://schemas.microsoft.com/office/word/2010/wordprocessingShape" mc:Ignorable="w14 w15 w16se w16cid w16 w16cex w16sdtdh wp14">
+<w:ftr xmlns:wpc="http://schemas.microsoft.com/office/word/2010/wordprocessingCanvas" xmlns:cx="http://schemas.microsoft.com/office/drawing/2014/chartex" xmlns:mc="http://schemas.openxmlformats.org/markup-compatibility/2006" xmlns:o="urn:schemas-microsoft-com:office:office" xmlns:r="http://schemas.openxmlformats.org/officeDocument/2006/relationships" xmlns:m="http://schemas.openxmlformats.org/officeDocument/2006/math" xmlns:v="urn:schemas-microsoft-com:vml" xmlns:wp14="http://schemas.microsoft.com/office/word/2010/wordprocessingDrawing" xmlns:wp="http://schemas.openxmlformats.org/drawingml/2006/wordprocessingDrawing" xmlns:w10="urn:schemas-microsoft-com:office:word" xmlns:w="http://schemas.openxmlformats.org/wordprocessingml/2006/main" xmlns:w14="http://schemas.microsoft.com/office/word/2010/wordml" xmlns:w15="http://schemas.microsoft.com/office/word/2012/wordml" xmlns:w16se="http://schemas.microsoft.com/office/word/2015/wordml/symex" xmlns:wpg="http://schemas.microsoft.com/office/word/2010/wordprocessingGroup" xmlns:wpi="http://schemas.microsoft.com/office/word/2010/wordprocessingInk" xmlns:wne="http://schemas.microsoft.com/office/word/2006/wordml" xmlns:wps="http://schemas.microsoft.com/office/word/2010/wordprocessingShape" mc:Ignorable="w14 w15 w16se wp14">
   <w:p>
     <w:pPr>
       <w:pStyle w:val="llb"/>
@@ -5854,7 +6038,7 @@
 </file>
 
 <file path=word/footnotes.xml><?xml version="1.0" encoding="utf-8"?>
-<w:footnotes xmlns:wpc="http://schemas.microsoft.com/office/word/2010/wordprocessingCanvas" xmlns:cx="http://schemas.microsoft.com/office/drawing/2014/chartex" xmlns:cx1="http://schemas.microsoft.com/office/drawing/2015/9/8/chartex" xmlns:cx2="http://schemas.microsoft.com/office/drawing/2015/10/21/chartex" xmlns:cx3="http://schemas.microsoft.com/office/drawing/2016/5/9/chartex" xmlns:cx4="http://schemas.microsoft.com/office/drawing/2016/5/10/chartex" xmlns:cx5="http://schemas.microsoft.com/office/drawing/2016/5/11/chartex" xmlns:cx6="http://schemas.microsoft.com/office/drawing/2016/5/12/chartex" xmlns:cx7="http://schemas.microsoft.com/office/drawing/2016/5/13/chartex" xmlns:cx8="http://schemas.microsoft.com/office/drawing/2016/5/14/chartex" xmlns:mc="http://schemas.openxmlformats.org/markup-compatibility/2006" xmlns:aink="http://schemas.microsoft.com/office/drawing/2016/ink" xmlns:am3d="http://schemas.microsoft.com/office/drawing/2017/model3d" xmlns:o="urn:schemas-microsoft-com:office:office" xmlns:r="http://schemas.openxmlformats.org/officeDocument/2006/relationships" xmlns:m="http://schemas.openxmlformats.org/officeDocument/2006/math" xmlns:v="urn:schemas-microsoft-com:vml" xmlns:wp14="http://schemas.microsoft.com/office/word/2010/wordprocessingDrawing" xmlns:wp="http://schemas.openxmlformats.org/drawingml/2006/wordprocessingDrawing" xmlns:w10="urn:schemas-microsoft-com:office:word" xmlns:w="http://schemas.openxmlformats.org/wordprocessingml/2006/main" xmlns:w14="http://schemas.microsoft.com/office/word/2010/wordml" xmlns:w15="http://schemas.microsoft.com/office/word/2012/wordml" xmlns:w16cex="http://schemas.microsoft.com/office/word/2018/wordml/cex" xmlns:w16cid="http://schemas.microsoft.com/office/word/2016/wordml/cid" xmlns:w16="http://schemas.microsoft.com/office/word/2018/wordml" xmlns:w16sdtdh="http://schemas.microsoft.com/office/word/2020/wordml/sdtdatahash" xmlns:w16se="http://schemas.microsoft.com/office/word/2015/wordml/symex" xmlns:wpg="http://schemas.microsoft.com/office/word/2010/wordprocessingGroup" xmlns:wpi="http://schemas.microsoft.com/office/word/2010/wordprocessingInk" xmlns:wne="http://schemas.microsoft.com/office/word/2006/wordml" xmlns:wps="http://schemas.microsoft.com/office/word/2010/wordprocessingShape" mc:Ignorable="w14 w15 w16se w16cid w16 w16cex w16sdtdh wp14">
+<w:footnotes xmlns:wpc="http://schemas.microsoft.com/office/word/2010/wordprocessingCanvas" xmlns:cx="http://schemas.microsoft.com/office/drawing/2014/chartex" xmlns:mc="http://schemas.openxmlformats.org/markup-compatibility/2006" xmlns:o="urn:schemas-microsoft-com:office:office" xmlns:r="http://schemas.openxmlformats.org/officeDocument/2006/relationships" xmlns:m="http://schemas.openxmlformats.org/officeDocument/2006/math" xmlns:v="urn:schemas-microsoft-com:vml" xmlns:wp14="http://schemas.microsoft.com/office/word/2010/wordprocessingDrawing" xmlns:wp="http://schemas.openxmlformats.org/drawingml/2006/wordprocessingDrawing" xmlns:w10="urn:schemas-microsoft-com:office:word" xmlns:w="http://schemas.openxmlformats.org/wordprocessingml/2006/main" xmlns:w14="http://schemas.microsoft.com/office/word/2010/wordml" xmlns:w15="http://schemas.microsoft.com/office/word/2012/wordml" xmlns:w16se="http://schemas.microsoft.com/office/word/2015/wordml/symex" xmlns:wpg="http://schemas.microsoft.com/office/word/2010/wordprocessingGroup" xmlns:wpi="http://schemas.microsoft.com/office/word/2010/wordprocessingInk" xmlns:wne="http://schemas.microsoft.com/office/word/2006/wordml" xmlns:wps="http://schemas.microsoft.com/office/word/2010/wordprocessingShape" mc:Ignorable="w14 w15 w16se wp14">
   <w:footnote w:type="separator" w:id="-1">
     <w:p>
       <w:pPr>
@@ -5879,7 +6063,7 @@
 </file>
 
 <file path=word/header1.xml><?xml version="1.0" encoding="utf-8"?>
-<w:hdr xmlns:wpc="http://schemas.microsoft.com/office/word/2010/wordprocessingCanvas" xmlns:cx="http://schemas.microsoft.com/office/drawing/2014/chartex" xmlns:cx1="http://schemas.microsoft.com/office/drawing/2015/9/8/chartex" xmlns:cx2="http://schemas.microsoft.com/office/drawing/2015/10/21/chartex" xmlns:cx3="http://schemas.microsoft.com/office/drawing/2016/5/9/chartex" xmlns:cx4="http://schemas.microsoft.com/office/drawing/2016/5/10/chartex" xmlns:cx5="http://schemas.microsoft.com/office/drawing/2016/5/11/chartex" xmlns:cx6="http://schemas.microsoft.com/office/drawing/2016/5/12/chartex" xmlns:cx7="http://schemas.microsoft.com/office/drawing/2016/5/13/chartex" xmlns:cx8="http://schemas.microsoft.com/office/drawing/2016/5/14/chartex" xmlns:mc="http://schemas.openxmlformats.org/markup-compatibility/2006" xmlns:aink="http://schemas.microsoft.com/office/drawing/2016/ink" xmlns:am3d="http://schemas.microsoft.com/office/drawing/2017/model3d" xmlns:o="urn:schemas-microsoft-com:office:office" xmlns:r="http://schemas.openxmlformats.org/officeDocument/2006/relationships" xmlns:m="http://schemas.openxmlformats.org/officeDocument/2006/math" xmlns:v="urn:schemas-microsoft-com:vml" xmlns:wp14="http://schemas.microsoft.com/office/word/2010/wordprocessingDrawing" xmlns:wp="http://schemas.openxmlformats.org/drawingml/2006/wordprocessingDrawing" xmlns:w10="urn:schemas-microsoft-com:office:word" xmlns:w="http://schemas.openxmlformats.org/wordprocessingml/2006/main" xmlns:w14="http://schemas.microsoft.com/office/word/2010/wordml" xmlns:w15="http://schemas.microsoft.com/office/word/2012/wordml" xmlns:w16cex="http://schemas.microsoft.com/office/word/2018/wordml/cex" xmlns:w16cid="http://schemas.microsoft.com/office/word/2016/wordml/cid" xmlns:w16="http://schemas.microsoft.com/office/word/2018/wordml" xmlns:w16sdtdh="http://schemas.microsoft.com/office/word/2020/wordml/sdtdatahash" xmlns:w16se="http://schemas.microsoft.com/office/word/2015/wordml/symex" xmlns:wpg="http://schemas.microsoft.com/office/word/2010/wordprocessingGroup" xmlns:wpi="http://schemas.microsoft.com/office/word/2010/wordprocessingInk" xmlns:wne="http://schemas.microsoft.com/office/word/2006/wordml" xmlns:wps="http://schemas.microsoft.com/office/word/2010/wordprocessingShape" mc:Ignorable="w14 w15 w16se w16cid w16 w16cex w16sdtdh wp14">
+<w:hdr xmlns:wpc="http://schemas.microsoft.com/office/word/2010/wordprocessingCanvas" xmlns:cx="http://schemas.microsoft.com/office/drawing/2014/chartex" xmlns:mc="http://schemas.openxmlformats.org/markup-compatibility/2006" xmlns:o="urn:schemas-microsoft-com:office:office" xmlns:r="http://schemas.openxmlformats.org/officeDocument/2006/relationships" xmlns:m="http://schemas.openxmlformats.org/officeDocument/2006/math" xmlns:v="urn:schemas-microsoft-com:vml" xmlns:wp14="http://schemas.microsoft.com/office/word/2010/wordprocessingDrawing" xmlns:wp="http://schemas.openxmlformats.org/drawingml/2006/wordprocessingDrawing" xmlns:w10="urn:schemas-microsoft-com:office:word" xmlns:w="http://schemas.openxmlformats.org/wordprocessingml/2006/main" xmlns:w14="http://schemas.microsoft.com/office/word/2010/wordml" xmlns:w15="http://schemas.microsoft.com/office/word/2012/wordml" xmlns:w16se="http://schemas.microsoft.com/office/word/2015/wordml/symex" xmlns:wpg="http://schemas.microsoft.com/office/word/2010/wordprocessingGroup" xmlns:wpi="http://schemas.microsoft.com/office/word/2010/wordprocessingInk" xmlns:wne="http://schemas.microsoft.com/office/word/2006/wordml" xmlns:wps="http://schemas.microsoft.com/office/word/2010/wordprocessingShape" mc:Ignorable="w14 w15 w16se wp14">
   <w:p>
     <w:pPr>
       <w:pStyle w:val="lfej"/>
@@ -5889,7 +6073,7 @@
 </file>
 
 <file path=word/header2.xml><?xml version="1.0" encoding="utf-8"?>
-<w:hdr xmlns:wpc="http://schemas.microsoft.com/office/word/2010/wordprocessingCanvas" xmlns:cx="http://schemas.microsoft.com/office/drawing/2014/chartex" xmlns:cx1="http://schemas.microsoft.com/office/drawing/2015/9/8/chartex" xmlns:cx2="http://schemas.microsoft.com/office/drawing/2015/10/21/chartex" xmlns:cx3="http://schemas.microsoft.com/office/drawing/2016/5/9/chartex" xmlns:cx4="http://schemas.microsoft.com/office/drawing/2016/5/10/chartex" xmlns:cx5="http://schemas.microsoft.com/office/drawing/2016/5/11/chartex" xmlns:cx6="http://schemas.microsoft.com/office/drawing/2016/5/12/chartex" xmlns:cx7="http://schemas.microsoft.com/office/drawing/2016/5/13/chartex" xmlns:cx8="http://schemas.microsoft.com/office/drawing/2016/5/14/chartex" xmlns:mc="http://schemas.openxmlformats.org/markup-compatibility/2006" xmlns:aink="http://schemas.microsoft.com/office/drawing/2016/ink" xmlns:am3d="http://schemas.microsoft.com/office/drawing/2017/model3d" xmlns:o="urn:schemas-microsoft-com:office:office" xmlns:r="http://schemas.openxmlformats.org/officeDocument/2006/relationships" xmlns:m="http://schemas.openxmlformats.org/officeDocument/2006/math" xmlns:v="urn:schemas-microsoft-com:vml" xmlns:wp14="http://schemas.microsoft.com/office/word/2010/wordprocessingDrawing" xmlns:wp="http://schemas.openxmlformats.org/drawingml/2006/wordprocessingDrawing" xmlns:w10="urn:schemas-microsoft-com:office:word" xmlns:w="http://schemas.openxmlformats.org/wordprocessingml/2006/main" xmlns:w14="http://schemas.microsoft.com/office/word/2010/wordml" xmlns:w15="http://schemas.microsoft.com/office/word/2012/wordml" xmlns:w16cex="http://schemas.microsoft.com/office/word/2018/wordml/cex" xmlns:w16cid="http://schemas.microsoft.com/office/word/2016/wordml/cid" xmlns:w16="http://schemas.microsoft.com/office/word/2018/wordml" xmlns:w16sdtdh="http://schemas.microsoft.com/office/word/2020/wordml/sdtdatahash" xmlns:w16se="http://schemas.microsoft.com/office/word/2015/wordml/symex" xmlns:wpg="http://schemas.microsoft.com/office/word/2010/wordprocessingGroup" xmlns:wpi="http://schemas.microsoft.com/office/word/2010/wordprocessingInk" xmlns:wne="http://schemas.microsoft.com/office/word/2006/wordml" xmlns:wps="http://schemas.microsoft.com/office/word/2010/wordprocessingShape" mc:Ignorable="w14 w15 w16se w16cid w16 w16cex w16sdtdh wp14">
+<w:hdr xmlns:wpc="http://schemas.microsoft.com/office/word/2010/wordprocessingCanvas" xmlns:cx="http://schemas.microsoft.com/office/drawing/2014/chartex" xmlns:mc="http://schemas.openxmlformats.org/markup-compatibility/2006" xmlns:o="urn:schemas-microsoft-com:office:office" xmlns:r="http://schemas.openxmlformats.org/officeDocument/2006/relationships" xmlns:m="http://schemas.openxmlformats.org/officeDocument/2006/math" xmlns:v="urn:schemas-microsoft-com:vml" xmlns:wp14="http://schemas.microsoft.com/office/word/2010/wordprocessingDrawing" xmlns:wp="http://schemas.openxmlformats.org/drawingml/2006/wordprocessingDrawing" xmlns:w10="urn:schemas-microsoft-com:office:word" xmlns:w="http://schemas.openxmlformats.org/wordprocessingml/2006/main" xmlns:w14="http://schemas.microsoft.com/office/word/2010/wordml" xmlns:w15="http://schemas.microsoft.com/office/word/2012/wordml" xmlns:w16se="http://schemas.microsoft.com/office/word/2015/wordml/symex" xmlns:wpg="http://schemas.microsoft.com/office/word/2010/wordprocessingGroup" xmlns:wpi="http://schemas.microsoft.com/office/word/2010/wordprocessingInk" xmlns:wne="http://schemas.microsoft.com/office/word/2006/wordml" xmlns:wps="http://schemas.microsoft.com/office/word/2010/wordprocessingShape" mc:Ignorable="w14 w15 w16se wp14">
   <w:p>
     <w:pPr>
       <w:pStyle w:val="lfej"/>
@@ -5901,6 +6085,7 @@
       <w:rPr>
         <w:rFonts w:cs="Times New Roman"/>
         <w:noProof/>
+        <w:lang w:eastAsia="hu-HU"/>
       </w:rPr>
       <w:drawing>
         <wp:inline distT="0" distB="0" distL="0" distR="0" wp14:anchorId="1DBEBCCE" wp14:editId="395DED86">
@@ -5963,7 +6148,7 @@
 </file>
 
 <file path=word/header3.xml><?xml version="1.0" encoding="utf-8"?>
-<w:hdr xmlns:wpc="http://schemas.microsoft.com/office/word/2010/wordprocessingCanvas" xmlns:cx="http://schemas.microsoft.com/office/drawing/2014/chartex" xmlns:cx1="http://schemas.microsoft.com/office/drawing/2015/9/8/chartex" xmlns:cx2="http://schemas.microsoft.com/office/drawing/2015/10/21/chartex" xmlns:cx3="http://schemas.microsoft.com/office/drawing/2016/5/9/chartex" xmlns:cx4="http://schemas.microsoft.com/office/drawing/2016/5/10/chartex" xmlns:cx5="http://schemas.microsoft.com/office/drawing/2016/5/11/chartex" xmlns:cx6="http://schemas.microsoft.com/office/drawing/2016/5/12/chartex" xmlns:cx7="http://schemas.microsoft.com/office/drawing/2016/5/13/chartex" xmlns:cx8="http://schemas.microsoft.com/office/drawing/2016/5/14/chartex" xmlns:mc="http://schemas.openxmlformats.org/markup-compatibility/2006" xmlns:aink="http://schemas.microsoft.com/office/drawing/2016/ink" xmlns:am3d="http://schemas.microsoft.com/office/drawing/2017/model3d" xmlns:o="urn:schemas-microsoft-com:office:office" xmlns:r="http://schemas.openxmlformats.org/officeDocument/2006/relationships" xmlns:m="http://schemas.openxmlformats.org/officeDocument/2006/math" xmlns:v="urn:schemas-microsoft-com:vml" xmlns:wp14="http://schemas.microsoft.com/office/word/2010/wordprocessingDrawing" xmlns:wp="http://schemas.openxmlformats.org/drawingml/2006/wordprocessingDrawing" xmlns:w10="urn:schemas-microsoft-com:office:word" xmlns:w="http://schemas.openxmlformats.org/wordprocessingml/2006/main" xmlns:w14="http://schemas.microsoft.com/office/word/2010/wordml" xmlns:w15="http://schemas.microsoft.com/office/word/2012/wordml" xmlns:w16cex="http://schemas.microsoft.com/office/word/2018/wordml/cex" xmlns:w16cid="http://schemas.microsoft.com/office/word/2016/wordml/cid" xmlns:w16="http://schemas.microsoft.com/office/word/2018/wordml" xmlns:w16sdtdh="http://schemas.microsoft.com/office/word/2020/wordml/sdtdatahash" xmlns:w16se="http://schemas.microsoft.com/office/word/2015/wordml/symex" xmlns:wpg="http://schemas.microsoft.com/office/word/2010/wordprocessingGroup" xmlns:wpi="http://schemas.microsoft.com/office/word/2010/wordprocessingInk" xmlns:wne="http://schemas.microsoft.com/office/word/2006/wordml" xmlns:wps="http://schemas.microsoft.com/office/word/2010/wordprocessingShape" mc:Ignorable="w14 w15 w16se w16cid w16 w16cex w16sdtdh wp14">
+<w:hdr xmlns:wpc="http://schemas.microsoft.com/office/word/2010/wordprocessingCanvas" xmlns:cx="http://schemas.microsoft.com/office/drawing/2014/chartex" xmlns:mc="http://schemas.openxmlformats.org/markup-compatibility/2006" xmlns:o="urn:schemas-microsoft-com:office:office" xmlns:r="http://schemas.openxmlformats.org/officeDocument/2006/relationships" xmlns:m="http://schemas.openxmlformats.org/officeDocument/2006/math" xmlns:v="urn:schemas-microsoft-com:vml" xmlns:wp14="http://schemas.microsoft.com/office/word/2010/wordprocessingDrawing" xmlns:wp="http://schemas.openxmlformats.org/drawingml/2006/wordprocessingDrawing" xmlns:w10="urn:schemas-microsoft-com:office:word" xmlns:w="http://schemas.openxmlformats.org/wordprocessingml/2006/main" xmlns:w14="http://schemas.microsoft.com/office/word/2010/wordml" xmlns:w15="http://schemas.microsoft.com/office/word/2012/wordml" xmlns:w16se="http://schemas.microsoft.com/office/word/2015/wordml/symex" xmlns:wpg="http://schemas.microsoft.com/office/word/2010/wordprocessingGroup" xmlns:wpi="http://schemas.microsoft.com/office/word/2010/wordprocessingInk" xmlns:wne="http://schemas.microsoft.com/office/word/2006/wordml" xmlns:wps="http://schemas.microsoft.com/office/word/2010/wordprocessingShape" mc:Ignorable="w14 w15 w16se wp14">
   <w:p>
     <w:pPr>
       <w:pStyle w:val="lfej"/>
@@ -5973,7 +6158,7 @@
 </file>
 
 <file path=word/numbering.xml><?xml version="1.0" encoding="utf-8"?>
-<w:numbering xmlns:wpc="http://schemas.microsoft.com/office/word/2010/wordprocessingCanvas" xmlns:cx="http://schemas.microsoft.com/office/drawing/2014/chartex" xmlns:cx1="http://schemas.microsoft.com/office/drawing/2015/9/8/chartex" xmlns:cx2="http://schemas.microsoft.com/office/drawing/2015/10/21/chartex" xmlns:cx3="http://schemas.microsoft.com/office/drawing/2016/5/9/chartex" xmlns:cx4="http://schemas.microsoft.com/office/drawing/2016/5/10/chartex" xmlns:cx5="http://schemas.microsoft.com/office/drawing/2016/5/11/chartex" xmlns:cx6="http://schemas.microsoft.com/office/drawing/2016/5/12/chartex" xmlns:cx7="http://schemas.microsoft.com/office/drawing/2016/5/13/chartex" xmlns:cx8="http://schemas.microsoft.com/office/drawing/2016/5/14/chartex" xmlns:mc="http://schemas.openxmlformats.org/markup-compatibility/2006" xmlns:aink="http://schemas.microsoft.com/office/drawing/2016/ink" xmlns:am3d="http://schemas.microsoft.com/office/drawing/2017/model3d" xmlns:o="urn:schemas-microsoft-com:office:office" xmlns:r="http://schemas.openxmlformats.org/officeDocument/2006/relationships" xmlns:m="http://schemas.openxmlformats.org/officeDocument/2006/math" xmlns:v="urn:schemas-microsoft-com:vml" xmlns:wp14="http://schemas.microsoft.com/office/word/2010/wordprocessingDrawing" xmlns:wp="http://schemas.openxmlformats.org/drawingml/2006/wordprocessingDrawing" xmlns:w10="urn:schemas-microsoft-com:office:word" xmlns:w="http://schemas.openxmlformats.org/wordprocessingml/2006/main" xmlns:w14="http://schemas.microsoft.com/office/word/2010/wordml" xmlns:w15="http://schemas.microsoft.com/office/word/2012/wordml" xmlns:w16cex="http://schemas.microsoft.com/office/word/2018/wordml/cex" xmlns:w16cid="http://schemas.microsoft.com/office/word/2016/wordml/cid" xmlns:w16="http://schemas.microsoft.com/office/word/2018/wordml" xmlns:w16sdtdh="http://schemas.microsoft.com/office/word/2020/wordml/sdtdatahash" xmlns:w16se="http://schemas.microsoft.com/office/word/2015/wordml/symex" xmlns:wpg="http://schemas.microsoft.com/office/word/2010/wordprocessingGroup" xmlns:wpi="http://schemas.microsoft.com/office/word/2010/wordprocessingInk" xmlns:wne="http://schemas.microsoft.com/office/word/2006/wordml" xmlns:wps="http://schemas.microsoft.com/office/word/2010/wordprocessingShape" mc:Ignorable="w14 w15 w16se w16cid w16 w16cex w16sdtdh wp14">
+<w:numbering xmlns:wpc="http://schemas.microsoft.com/office/word/2010/wordprocessingCanvas" xmlns:cx="http://schemas.microsoft.com/office/drawing/2014/chartex" xmlns:mc="http://schemas.openxmlformats.org/markup-compatibility/2006" xmlns:o="urn:schemas-microsoft-com:office:office" xmlns:r="http://schemas.openxmlformats.org/officeDocument/2006/relationships" xmlns:m="http://schemas.openxmlformats.org/officeDocument/2006/math" xmlns:v="urn:schemas-microsoft-com:vml" xmlns:wp14="http://schemas.microsoft.com/office/word/2010/wordprocessingDrawing" xmlns:wp="http://schemas.openxmlformats.org/drawingml/2006/wordprocessingDrawing" xmlns:w10="urn:schemas-microsoft-com:office:word" xmlns:w="http://schemas.openxmlformats.org/wordprocessingml/2006/main" xmlns:w14="http://schemas.microsoft.com/office/word/2010/wordml" xmlns:w15="http://schemas.microsoft.com/office/word/2012/wordml" xmlns:w16se="http://schemas.microsoft.com/office/word/2015/wordml/symex" xmlns:wpg="http://schemas.microsoft.com/office/word/2010/wordprocessingGroup" xmlns:wpi="http://schemas.microsoft.com/office/word/2010/wordprocessingInk" xmlns:wne="http://schemas.microsoft.com/office/word/2006/wordml" xmlns:wps="http://schemas.microsoft.com/office/word/2010/wordprocessingShape" mc:Ignorable="w14 w15 w16se wp14">
   <w:abstractNum w:abstractNumId="0" w15:restartNumberingAfterBreak="0">
     <w:nsid w:val="045E326D"/>
     <w:multiLevelType w:val="multilevel"/>
@@ -7160,7 +7345,7 @@
 </file>
 
 <file path=word/styles.xml><?xml version="1.0" encoding="utf-8"?>
-<w:styles xmlns:mc="http://schemas.openxmlformats.org/markup-compatibility/2006" xmlns:r="http://schemas.openxmlformats.org/officeDocument/2006/relationships" xmlns:w="http://schemas.openxmlformats.org/wordprocessingml/2006/main" xmlns:w14="http://schemas.microsoft.com/office/word/2010/wordml" xmlns:w15="http://schemas.microsoft.com/office/word/2012/wordml" xmlns:w16cex="http://schemas.microsoft.com/office/word/2018/wordml/cex" xmlns:w16cid="http://schemas.microsoft.com/office/word/2016/wordml/cid" xmlns:w16="http://schemas.microsoft.com/office/word/2018/wordml" xmlns:w16sdtdh="http://schemas.microsoft.com/office/word/2020/wordml/sdtdatahash" xmlns:w16se="http://schemas.microsoft.com/office/word/2015/wordml/symex" mc:Ignorable="w14 w15 w16se w16cid w16 w16cex w16sdtdh">
+<w:styles xmlns:mc="http://schemas.openxmlformats.org/markup-compatibility/2006" xmlns:r="http://schemas.openxmlformats.org/officeDocument/2006/relationships" xmlns:w="http://schemas.openxmlformats.org/wordprocessingml/2006/main" xmlns:w14="http://schemas.microsoft.com/office/word/2010/wordml" xmlns:w15="http://schemas.microsoft.com/office/word/2012/wordml" xmlns:w16se="http://schemas.microsoft.com/office/word/2015/wordml/symex" mc:Ignorable="w14 w15 w16se">
   <w:docDefaults>
     <w:rPrDefault>
       <w:rPr>
@@ -7176,7 +7361,7 @@
       </w:pPr>
     </w:pPrDefault>
   </w:docDefaults>
-  <w:latentStyles w:defLockedState="0" w:defUIPriority="99" w:defSemiHidden="0" w:defUnhideWhenUsed="0" w:defQFormat="0" w:count="376">
+  <w:latentStyles w:defLockedState="0" w:defUIPriority="99" w:defSemiHidden="0" w:defUnhideWhenUsed="0" w:defQFormat="0" w:count="371">
     <w:lsdException w:name="Normal" w:uiPriority="0" w:qFormat="1"/>
     <w:lsdException w:name="heading 1" w:uiPriority="9" w:qFormat="1"/>
     <w:lsdException w:name="heading 2" w:semiHidden="1" w:uiPriority="9" w:unhideWhenUsed="1" w:qFormat="1"/>
@@ -7548,16 +7733,11 @@
     <w:lsdException w:name="List Table 5 Dark Accent 6" w:uiPriority="50"/>
     <w:lsdException w:name="List Table 6 Colorful Accent 6" w:uiPriority="51"/>
     <w:lsdException w:name="List Table 7 Colorful Accent 6" w:uiPriority="52"/>
-    <w:lsdException w:name="Mention" w:semiHidden="1" w:unhideWhenUsed="1"/>
-    <w:lsdException w:name="Smart Hyperlink" w:semiHidden="1" w:unhideWhenUsed="1"/>
-    <w:lsdException w:name="Hashtag" w:semiHidden="1" w:unhideWhenUsed="1"/>
-    <w:lsdException w:name="Unresolved Mention" w:semiHidden="1" w:unhideWhenUsed="1"/>
-    <w:lsdException w:name="Smart Link" w:semiHidden="1" w:unhideWhenUsed="1"/>
   </w:latentStyles>
   <w:style w:type="paragraph" w:default="1" w:styleId="Norml">
     <w:name w:val="Normal"/>
     <w:qFormat/>
-    <w:rsid w:val="003626BE"/>
+    <w:rsid w:val="00EE234B"/>
     <w:pPr>
       <w:jc w:val="both"/>
     </w:pPr>
@@ -8532,7 +8712,7 @@
 </file>
 
 <file path=customXml/itemProps1.xml><?xml version="1.0" encoding="utf-8"?>
-<ds:datastoreItem xmlns:ds="http://schemas.openxmlformats.org/officeDocument/2006/customXml" ds:itemID="{BB727B99-72D4-438E-9D2D-770FE1302C5E}">
+<ds:datastoreItem xmlns:ds="http://schemas.openxmlformats.org/officeDocument/2006/customXml" ds:itemID="{C6707100-5809-4948-A1EA-11582619E94F}">
   <ds:schemaRefs>
     <ds:schemaRef ds:uri="http://schemas.openxmlformats.org/officeDocument/2006/bibliography"/>
   </ds:schemaRefs>
